--- a/WeeklyLog.docx
+++ b/WeeklyLog.docx
@@ -71,16 +71,21 @@
               <w:t>I started out developing ideas for three different concepts</w:t>
             </w:r>
             <w:r>
-              <w:t xml:space="preserve">. I finally the third option for reasons detailed in the report. </w:t>
-            </w:r>
-            <w:r>
-              <w:t>After deciding upon the third option, I set about creating a simple core game loop for it. This went through number of iterations before I was happy with it.</w:t>
+              <w:t>. I finally the third option for reasons detailed in the report. After deciding upon the third option, I set about creating a simple core game loop for it. This went through number of iterations before I was happy with it.</w:t>
             </w:r>
             <w:r>
               <w:t xml:space="preserve"> </w:t>
             </w:r>
-          </w:p>
-          <w:p/>
+            <w:r>
+              <w:t xml:space="preserve"> I also came up with a simple premise for the game’</w:t>
+            </w:r>
+            <w:r>
+              <w:t>s theme, expanding upon the initial concept to include potential additional mechanics.</w:t>
+            </w:r>
+            <w:r>
+              <w:t xml:space="preserve"> Finally I started writing up a simple design document for the chosen concept.</w:t>
+            </w:r>
+          </w:p>
         </w:tc>
         <w:tc>
           <w:tcPr>
@@ -100,7 +105,10 @@
               <w:t>ather feedback from peers</w:t>
             </w:r>
             <w:r>
-              <w:t>, Start writing up design</w:t>
+              <w:t>,</w:t>
+            </w:r>
+            <w:r>
+              <w:t xml:space="preserve"> Continue design document</w:t>
             </w:r>
           </w:p>
         </w:tc>
@@ -123,7 +131,90 @@
           <w:tcPr>
             <w:tcW w:w="2490" w:type="pct"/>
           </w:tcPr>
-          <w:p/>
+          <w:p>
+            <w:pPr>
+              <w:pStyle w:val="ListParagraph"/>
+              <w:numPr>
+                <w:ilvl w:val="0"/>
+                <w:numId w:val="1"/>
+              </w:numPr>
+            </w:pPr>
+            <w:r>
+              <w:t>Pitched Idea</w:t>
+            </w:r>
+          </w:p>
+          <w:p>
+            <w:pPr>
+              <w:pStyle w:val="ListParagraph"/>
+              <w:numPr>
+                <w:ilvl w:val="0"/>
+                <w:numId w:val="1"/>
+              </w:numPr>
+            </w:pPr>
+            <w:r>
+              <w:t>Altered design to free up player movement (less like space invaders)</w:t>
+            </w:r>
+          </w:p>
+          <w:p>
+            <w:pPr>
+              <w:pStyle w:val="ListParagraph"/>
+              <w:numPr>
+                <w:ilvl w:val="0"/>
+                <w:numId w:val="1"/>
+              </w:numPr>
+            </w:pPr>
+            <w:r>
+              <w:t>Began implementation of initial prototype</w:t>
+            </w:r>
+          </w:p>
+          <w:p>
+            <w:pPr>
+              <w:pStyle w:val="ListParagraph"/>
+              <w:numPr>
+                <w:ilvl w:val="0"/>
+                <w:numId w:val="1"/>
+              </w:numPr>
+            </w:pPr>
+            <w:r>
+              <w:t>Placeholder models created</w:t>
+            </w:r>
+          </w:p>
+          <w:p>
+            <w:pPr>
+              <w:pStyle w:val="ListParagraph"/>
+              <w:numPr>
+                <w:ilvl w:val="0"/>
+                <w:numId w:val="1"/>
+              </w:numPr>
+            </w:pPr>
+            <w:r>
+              <w:t>Player movement implemented</w:t>
+            </w:r>
+          </w:p>
+          <w:p>
+            <w:pPr>
+              <w:pStyle w:val="ListParagraph"/>
+              <w:numPr>
+                <w:ilvl w:val="0"/>
+                <w:numId w:val="1"/>
+              </w:numPr>
+            </w:pPr>
+            <w:r>
+              <w:t>Basic Enemy Attacks Implemented</w:t>
+            </w:r>
+          </w:p>
+          <w:p>
+            <w:pPr>
+              <w:pStyle w:val="ListParagraph"/>
+              <w:numPr>
+                <w:ilvl w:val="0"/>
+                <w:numId w:val="1"/>
+              </w:numPr>
+            </w:pPr>
+            <w:r>
+              <w:t>Projectile bounce and decay</w:t>
+            </w:r>
+          </w:p>
         </w:tc>
         <w:tc>
           <w:tcPr>
@@ -241,51 +332,12 @@
         </w:tc>
       </w:tr>
     </w:tbl>
-    <w:p/>
     <w:p>
       <w:r>
-        <w:t xml:space="preserve">This week I started with three potential game concepts. The first of these was a squad-based puzzle game where you would have to carefully coordinate the squad to escape from a series of rooms without falling into a number of traps. </w:t>
-      </w:r>
-    </w:p>
-    <w:p>
-      <w:r>
-        <w:t xml:space="preserve">This was scrapped due to the large amount of level design that would be needed to make this an enjoyable and challenging experience, which is something I’m not very skilled in. </w:t>
-      </w:r>
-    </w:p>
-    <w:p>
-      <w:r>
-        <w:t xml:space="preserve">The second was a run &amp; gun boss fight game, where in order to avoid telegraphed attacks as well as deal excess damage to a boss’s weak point the player must pinpoint appropriate locations in the environment to briefly teleport to. </w:t>
-      </w:r>
-    </w:p>
-    <w:p>
-      <w:r>
-        <w:t>This was put off as I struggled to figure how to make the teleportation’s limited in a meaningful way.</w:t>
-      </w:r>
-    </w:p>
-    <w:p>
-      <w:r>
-        <w:t xml:space="preserve">Finally I came up with the third concept. This concept combines the “Protect the Target” and “Bouncing Object” mechanics as part of the core gameplay, while also including “Power-ups” as secondary gameplay. Your goal is to protect a number of civilian targets on the ground from an alien onslaught. The </w:t>
-      </w:r>
-      <w:r>
-        <w:t>alien’s</w:t>
-      </w:r>
-      <w:r>
-        <w:t xml:space="preserve"> attacks are bouncy projectiles which the player must shield the civilians from and attempt to bounce back </w:t>
+        <w:t xml:space="preserve"> </w:t>
       </w:r>
       <w:bookmarkStart w:id="0" w:name="_GoBack"/>
       <w:bookmarkEnd w:id="0"/>
-      <w:r>
-        <w:t>upon the attackers to defeat them</w:t>
-      </w:r>
-      <w:r>
-        <w:t>, in doing so the player can defeat sequential waves of enemies, upgrading their abilities through points earned to defeat the ever harder</w:t>
-      </w:r>
-      <w:r>
-        <w:t xml:space="preserve"> waves until the civilians eventually are killed and the game is lost. The player will be presented with a score on a local scoreboard.</w:t>
-      </w:r>
-      <w:r>
-        <w:t xml:space="preserve"> </w:t>
-      </w:r>
     </w:p>
     <w:sectPr>
       <w:pgSz w:w="16838" w:h="11906" w:orient="landscape"/>
@@ -295,6 +347,127 @@
     </w:sectPr>
   </w:body>
 </w:document>
+</file>
+
+<file path=word/numbering.xml><?xml version="1.0" encoding="utf-8"?>
+<w:numbering xmlns:wpc="http://schemas.microsoft.com/office/word/2010/wordprocessingCanvas" xmlns:cx="http://schemas.microsoft.com/office/drawing/2014/chartex" xmlns:cx1="http://schemas.microsoft.com/office/drawing/2015/9/8/chartex" xmlns:mc="http://schemas.openxmlformats.org/markup-compatibility/2006" xmlns:o="urn:schemas-microsoft-com:office:office" xmlns:r="http://schemas.openxmlformats.org/officeDocument/2006/relationships" xmlns:m="http://schemas.openxmlformats.org/officeDocument/2006/math" xmlns:v="urn:schemas-microsoft-com:vml" xmlns:wp14="http://schemas.microsoft.com/office/word/2010/wordprocessingDrawing" xmlns:wp="http://schemas.openxmlformats.org/drawingml/2006/wordprocessingDrawing" xmlns:w10="urn:schemas-microsoft-com:office:word" xmlns:w="http://schemas.openxmlformats.org/wordprocessingml/2006/main" xmlns:w14="http://schemas.microsoft.com/office/word/2010/wordml" xmlns:w15="http://schemas.microsoft.com/office/word/2012/wordml" xmlns:w16se="http://schemas.microsoft.com/office/word/2015/wordml/symex" xmlns:wpg="http://schemas.microsoft.com/office/word/2010/wordprocessingGroup" xmlns:wpi="http://schemas.microsoft.com/office/word/2010/wordprocessingInk" xmlns:wne="http://schemas.microsoft.com/office/word/2006/wordml" xmlns:wps="http://schemas.microsoft.com/office/word/2010/wordprocessingShape" mc:Ignorable="w14 w15 w16se wp14">
+  <w:abstractNum w:abstractNumId="0" w15:restartNumberingAfterBreak="0">
+    <w:nsid w:val="6A36772E"/>
+    <w:multiLevelType w:val="hybridMultilevel"/>
+    <w:tmpl w:val="C632DDC6"/>
+    <w:lvl w:ilvl="0" w:tplc="08090001">
+      <w:start w:val="1"/>
+      <w:numFmt w:val="bullet"/>
+      <w:lvlText w:val=""/>
+      <w:lvlJc w:val="left"/>
+      <w:pPr>
+        <w:ind w:left="720" w:hanging="360"/>
+      </w:pPr>
+      <w:rPr>
+        <w:rFonts w:ascii="Symbol" w:hAnsi="Symbol" w:hint="default"/>
+      </w:rPr>
+    </w:lvl>
+    <w:lvl w:ilvl="1" w:tplc="08090003" w:tentative="1">
+      <w:start w:val="1"/>
+      <w:numFmt w:val="bullet"/>
+      <w:lvlText w:val="o"/>
+      <w:lvlJc w:val="left"/>
+      <w:pPr>
+        <w:ind w:left="1440" w:hanging="360"/>
+      </w:pPr>
+      <w:rPr>
+        <w:rFonts w:ascii="Courier New" w:hAnsi="Courier New" w:cs="Courier New" w:hint="default"/>
+      </w:rPr>
+    </w:lvl>
+    <w:lvl w:ilvl="2" w:tplc="08090005" w:tentative="1">
+      <w:start w:val="1"/>
+      <w:numFmt w:val="bullet"/>
+      <w:lvlText w:val=""/>
+      <w:lvlJc w:val="left"/>
+      <w:pPr>
+        <w:ind w:left="2160" w:hanging="360"/>
+      </w:pPr>
+      <w:rPr>
+        <w:rFonts w:ascii="Wingdings" w:hAnsi="Wingdings" w:hint="default"/>
+      </w:rPr>
+    </w:lvl>
+    <w:lvl w:ilvl="3" w:tplc="08090001" w:tentative="1">
+      <w:start w:val="1"/>
+      <w:numFmt w:val="bullet"/>
+      <w:lvlText w:val=""/>
+      <w:lvlJc w:val="left"/>
+      <w:pPr>
+        <w:ind w:left="2880" w:hanging="360"/>
+      </w:pPr>
+      <w:rPr>
+        <w:rFonts w:ascii="Symbol" w:hAnsi="Symbol" w:hint="default"/>
+      </w:rPr>
+    </w:lvl>
+    <w:lvl w:ilvl="4" w:tplc="08090003" w:tentative="1">
+      <w:start w:val="1"/>
+      <w:numFmt w:val="bullet"/>
+      <w:lvlText w:val="o"/>
+      <w:lvlJc w:val="left"/>
+      <w:pPr>
+        <w:ind w:left="3600" w:hanging="360"/>
+      </w:pPr>
+      <w:rPr>
+        <w:rFonts w:ascii="Courier New" w:hAnsi="Courier New" w:cs="Courier New" w:hint="default"/>
+      </w:rPr>
+    </w:lvl>
+    <w:lvl w:ilvl="5" w:tplc="08090005" w:tentative="1">
+      <w:start w:val="1"/>
+      <w:numFmt w:val="bullet"/>
+      <w:lvlText w:val=""/>
+      <w:lvlJc w:val="left"/>
+      <w:pPr>
+        <w:ind w:left="4320" w:hanging="360"/>
+      </w:pPr>
+      <w:rPr>
+        <w:rFonts w:ascii="Wingdings" w:hAnsi="Wingdings" w:hint="default"/>
+      </w:rPr>
+    </w:lvl>
+    <w:lvl w:ilvl="6" w:tplc="08090001" w:tentative="1">
+      <w:start w:val="1"/>
+      <w:numFmt w:val="bullet"/>
+      <w:lvlText w:val=""/>
+      <w:lvlJc w:val="left"/>
+      <w:pPr>
+        <w:ind w:left="5040" w:hanging="360"/>
+      </w:pPr>
+      <w:rPr>
+        <w:rFonts w:ascii="Symbol" w:hAnsi="Symbol" w:hint="default"/>
+      </w:rPr>
+    </w:lvl>
+    <w:lvl w:ilvl="7" w:tplc="08090003" w:tentative="1">
+      <w:start w:val="1"/>
+      <w:numFmt w:val="bullet"/>
+      <w:lvlText w:val="o"/>
+      <w:lvlJc w:val="left"/>
+      <w:pPr>
+        <w:ind w:left="5760" w:hanging="360"/>
+      </w:pPr>
+      <w:rPr>
+        <w:rFonts w:ascii="Courier New" w:hAnsi="Courier New" w:cs="Courier New" w:hint="default"/>
+      </w:rPr>
+    </w:lvl>
+    <w:lvl w:ilvl="8" w:tplc="08090005" w:tentative="1">
+      <w:start w:val="1"/>
+      <w:numFmt w:val="bullet"/>
+      <w:lvlText w:val=""/>
+      <w:lvlJc w:val="left"/>
+      <w:pPr>
+        <w:ind w:left="6480" w:hanging="360"/>
+      </w:pPr>
+      <w:rPr>
+        <w:rFonts w:ascii="Wingdings" w:hAnsi="Wingdings" w:hint="default"/>
+      </w:rPr>
+    </w:lvl>
+  </w:abstractNum>
+  <w:num w:numId="1">
+    <w:abstractNumId w:val="0"/>
+  </w:num>
+</w:numbering>
 </file>
 
 <file path=word/styles.xml><?xml version="1.0" encoding="utf-8"?>

--- a/WeeklyLog.docx
+++ b/WeeklyLog.docx
@@ -71,7 +71,13 @@
               <w:t>I started out developing ideas for three different concepts</w:t>
             </w:r>
             <w:r>
-              <w:t>. I finally the third option for reasons detailed in the report. After deciding upon the third option, I set about creating a simple core game loop for it. This went through number of iterations before I was happy with it.</w:t>
+              <w:t xml:space="preserve">. I finally the third option </w:t>
+            </w:r>
+            <w:r>
+              <w:t>due to various concerns, For the first I had trouble including a secondary mechanic in a meaningful way. For the second one I lack the level design skills needed to pull the design off</w:t>
+            </w:r>
+            <w:r>
+              <w:t>. After deciding upon the third option, I set about creating a simple core game loop for it. This went through number of iterations before I was happy with it.</w:t>
             </w:r>
             <w:r>
               <w:t xml:space="preserve"> </w:t>
@@ -92,6 +98,13 @@
             <w:tcW w:w="1953" w:type="pct"/>
           </w:tcPr>
           <w:p>
+            <w:pPr>
+              <w:pStyle w:val="ListParagraph"/>
+              <w:numPr>
+                <w:ilvl w:val="0"/>
+                <w:numId w:val="3"/>
+              </w:numPr>
+            </w:pPr>
             <w:r>
               <w:t xml:space="preserve">Begin implementation of </w:t>
             </w:r>
@@ -99,16 +112,34 @@
               <w:t xml:space="preserve">initial </w:t>
             </w:r>
             <w:r>
-              <w:t>prototype, G</w:t>
+              <w:t>prototype</w:t>
+            </w:r>
+          </w:p>
+          <w:p>
+            <w:pPr>
+              <w:pStyle w:val="ListParagraph"/>
+              <w:numPr>
+                <w:ilvl w:val="0"/>
+                <w:numId w:val="3"/>
+              </w:numPr>
+            </w:pPr>
+            <w:r>
+              <w:t>G</w:t>
             </w:r>
             <w:r>
               <w:t>ather feedback from peers</w:t>
             </w:r>
-            <w:r>
-              <w:t>,</w:t>
-            </w:r>
-            <w:r>
-              <w:t xml:space="preserve"> Continue design document</w:t>
+          </w:p>
+          <w:p>
+            <w:pPr>
+              <w:pStyle w:val="ListParagraph"/>
+              <w:numPr>
+                <w:ilvl w:val="0"/>
+                <w:numId w:val="3"/>
+              </w:numPr>
+            </w:pPr>
+            <w:r>
+              <w:t>Continue design document</w:t>
             </w:r>
           </w:p>
         </w:tc>
@@ -132,15 +163,57 @@
             <w:tcW w:w="2490" w:type="pct"/>
           </w:tcPr>
           <w:p>
+            <w:r>
+              <w:t>This week started with me pitching my design to my peers to receive some initial feedback. As a result of this the design has been altered slightly to accommodate a different movement model. Before the player would control a shield in a “</w:t>
+            </w:r>
+            <w:r>
+              <w:rPr>
+                <w:color w:val="FF0000"/>
+                <w:highlight w:val="yellow"/>
+              </w:rPr>
+              <w:t>Breakout”</w:t>
+            </w:r>
+            <w:r>
+              <w:rPr>
+                <w:color w:val="FF0000"/>
+              </w:rPr>
+              <w:t xml:space="preserve"> </w:t>
+            </w:r>
+            <w:r>
+              <w:t>fashion where it would simply move horizontally at the bottom of the level. Now I have decided to free up player movement, to allow them to travel all over the board. This also means that the overall level design will change, meaning multiple angles of attack for the enemies, as well as more varied placement of the target objects, which should hopefully make for a more dynamic experience.</w:t>
+            </w:r>
+          </w:p>
+          <w:p>
+            <w:r>
+              <w:t xml:space="preserve">I also began the ion the implementation of the basic prototype. This involved creating some placeholder 3D models, implementing basic player movement, </w:t>
+            </w:r>
+            <w:r>
+              <w:t>creating the basic enemy attacks</w:t>
+            </w:r>
+            <w:r>
+              <w:t>, target damage</w:t>
+            </w:r>
+            <w:bookmarkStart w:id="0" w:name="_GoBack"/>
+            <w:bookmarkEnd w:id="0"/>
+            <w:r>
+              <w:t>, and creating the projectiles with their bounce and decay functionality.</w:t>
+            </w:r>
+          </w:p>
+        </w:tc>
+        <w:tc>
+          <w:tcPr>
+            <w:tcW w:w="1953" w:type="pct"/>
+          </w:tcPr>
+          <w:p>
             <w:pPr>
               <w:pStyle w:val="ListParagraph"/>
               <w:numPr>
                 <w:ilvl w:val="0"/>
-                <w:numId w:val="1"/>
+                <w:numId w:val="2"/>
               </w:numPr>
             </w:pPr>
             <w:r>
-              <w:t>Pitched Idea</w:t>
+              <w:t>Target Collection</w:t>
             </w:r>
           </w:p>
           <w:p>
@@ -148,11 +221,11 @@
               <w:pStyle w:val="ListParagraph"/>
               <w:numPr>
                 <w:ilvl w:val="0"/>
-                <w:numId w:val="1"/>
+                <w:numId w:val="2"/>
               </w:numPr>
             </w:pPr>
             <w:r>
-              <w:t>Altered design to free up player movement (less like space invaders)</w:t>
+              <w:t>Target UI</w:t>
             </w:r>
           </w:p>
           <w:p>
@@ -160,11 +233,11 @@
               <w:pStyle w:val="ListParagraph"/>
               <w:numPr>
                 <w:ilvl w:val="0"/>
-                <w:numId w:val="1"/>
+                <w:numId w:val="2"/>
               </w:numPr>
             </w:pPr>
             <w:r>
-              <w:t>Began implementation of initial prototype</w:t>
+              <w:t>Enemy Damage</w:t>
             </w:r>
           </w:p>
           <w:p>
@@ -172,11 +245,11 @@
               <w:pStyle w:val="ListParagraph"/>
               <w:numPr>
                 <w:ilvl w:val="0"/>
-                <w:numId w:val="1"/>
+                <w:numId w:val="2"/>
               </w:numPr>
             </w:pPr>
             <w:r>
-              <w:t>Placeholder models created</w:t>
+              <w:t xml:space="preserve">Enemy Spawn </w:t>
             </w:r>
           </w:p>
           <w:p>
@@ -184,11 +257,11 @@
               <w:pStyle w:val="ListParagraph"/>
               <w:numPr>
                 <w:ilvl w:val="0"/>
-                <w:numId w:val="1"/>
+                <w:numId w:val="2"/>
               </w:numPr>
             </w:pPr>
             <w:r>
-              <w:t>Player movement implemented</w:t>
+              <w:t>Waves</w:t>
             </w:r>
           </w:p>
           <w:p>
@@ -196,11 +269,14 @@
               <w:pStyle w:val="ListParagraph"/>
               <w:numPr>
                 <w:ilvl w:val="0"/>
-                <w:numId w:val="1"/>
+                <w:numId w:val="2"/>
               </w:numPr>
             </w:pPr>
             <w:r>
-              <w:t>Basic Enemy Attacks Implemented</w:t>
+              <w:t>Upgrades</w:t>
+            </w:r>
+            <w:r>
+              <w:t xml:space="preserve"> (All food left over at end of wave gives points, refreshed at end of week  or day)</w:t>
             </w:r>
           </w:p>
           <w:p>
@@ -208,19 +284,16 @@
               <w:pStyle w:val="ListParagraph"/>
               <w:numPr>
                 <w:ilvl w:val="0"/>
-                <w:numId w:val="1"/>
+                <w:numId w:val="2"/>
               </w:numPr>
             </w:pPr>
             <w:r>
-              <w:t>Projectile bounce and decay</w:t>
-            </w:r>
-          </w:p>
-        </w:tc>
-        <w:tc>
-          <w:tcPr>
-            <w:tcW w:w="1953" w:type="pct"/>
-          </w:tcPr>
-          <w:p/>
+              <w:t>Alternative Projectiles</w:t>
+            </w:r>
+            <w:r>
+              <w:t xml:space="preserve"> (e.g. upon first collision, break into three smaller projectiles and spread out)</w:t>
+            </w:r>
+          </w:p>
         </w:tc>
       </w:tr>
       <w:tr>
@@ -336,8 +409,6 @@
       <w:r>
         <w:t xml:space="preserve"> </w:t>
       </w:r>
-      <w:bookmarkStart w:id="0" w:name="_GoBack"/>
-      <w:bookmarkEnd w:id="0"/>
     </w:p>
     <w:sectPr>
       <w:pgSz w:w="16838" w:h="11906" w:orient="landscape"/>
@@ -352,6 +423,232 @@
 <file path=word/numbering.xml><?xml version="1.0" encoding="utf-8"?>
 <w:numbering xmlns:wpc="http://schemas.microsoft.com/office/word/2010/wordprocessingCanvas" xmlns:cx="http://schemas.microsoft.com/office/drawing/2014/chartex" xmlns:cx1="http://schemas.microsoft.com/office/drawing/2015/9/8/chartex" xmlns:mc="http://schemas.openxmlformats.org/markup-compatibility/2006" xmlns:o="urn:schemas-microsoft-com:office:office" xmlns:r="http://schemas.openxmlformats.org/officeDocument/2006/relationships" xmlns:m="http://schemas.openxmlformats.org/officeDocument/2006/math" xmlns:v="urn:schemas-microsoft-com:vml" xmlns:wp14="http://schemas.microsoft.com/office/word/2010/wordprocessingDrawing" xmlns:wp="http://schemas.openxmlformats.org/drawingml/2006/wordprocessingDrawing" xmlns:w10="urn:schemas-microsoft-com:office:word" xmlns:w="http://schemas.openxmlformats.org/wordprocessingml/2006/main" xmlns:w14="http://schemas.microsoft.com/office/word/2010/wordml" xmlns:w15="http://schemas.microsoft.com/office/word/2012/wordml" xmlns:w16se="http://schemas.microsoft.com/office/word/2015/wordml/symex" xmlns:wpg="http://schemas.microsoft.com/office/word/2010/wordprocessingGroup" xmlns:wpi="http://schemas.microsoft.com/office/word/2010/wordprocessingInk" xmlns:wne="http://schemas.microsoft.com/office/word/2006/wordml" xmlns:wps="http://schemas.microsoft.com/office/word/2010/wordprocessingShape" mc:Ignorable="w14 w15 w16se wp14">
   <w:abstractNum w:abstractNumId="0" w15:restartNumberingAfterBreak="0">
+    <w:nsid w:val="254A3E5E"/>
+    <w:multiLevelType w:val="hybridMultilevel"/>
+    <w:tmpl w:val="C1546C94"/>
+    <w:lvl w:ilvl="0" w:tplc="08090001">
+      <w:start w:val="1"/>
+      <w:numFmt w:val="bullet"/>
+      <w:lvlText w:val=""/>
+      <w:lvlJc w:val="left"/>
+      <w:pPr>
+        <w:ind w:left="720" w:hanging="360"/>
+      </w:pPr>
+      <w:rPr>
+        <w:rFonts w:ascii="Symbol" w:hAnsi="Symbol" w:hint="default"/>
+      </w:rPr>
+    </w:lvl>
+    <w:lvl w:ilvl="1" w:tplc="08090003" w:tentative="1">
+      <w:start w:val="1"/>
+      <w:numFmt w:val="bullet"/>
+      <w:lvlText w:val="o"/>
+      <w:lvlJc w:val="left"/>
+      <w:pPr>
+        <w:ind w:left="1440" w:hanging="360"/>
+      </w:pPr>
+      <w:rPr>
+        <w:rFonts w:ascii="Courier New" w:hAnsi="Courier New" w:cs="Courier New" w:hint="default"/>
+      </w:rPr>
+    </w:lvl>
+    <w:lvl w:ilvl="2" w:tplc="08090005" w:tentative="1">
+      <w:start w:val="1"/>
+      <w:numFmt w:val="bullet"/>
+      <w:lvlText w:val=""/>
+      <w:lvlJc w:val="left"/>
+      <w:pPr>
+        <w:ind w:left="2160" w:hanging="360"/>
+      </w:pPr>
+      <w:rPr>
+        <w:rFonts w:ascii="Wingdings" w:hAnsi="Wingdings" w:hint="default"/>
+      </w:rPr>
+    </w:lvl>
+    <w:lvl w:ilvl="3" w:tplc="08090001" w:tentative="1">
+      <w:start w:val="1"/>
+      <w:numFmt w:val="bullet"/>
+      <w:lvlText w:val=""/>
+      <w:lvlJc w:val="left"/>
+      <w:pPr>
+        <w:ind w:left="2880" w:hanging="360"/>
+      </w:pPr>
+      <w:rPr>
+        <w:rFonts w:ascii="Symbol" w:hAnsi="Symbol" w:hint="default"/>
+      </w:rPr>
+    </w:lvl>
+    <w:lvl w:ilvl="4" w:tplc="08090003" w:tentative="1">
+      <w:start w:val="1"/>
+      <w:numFmt w:val="bullet"/>
+      <w:lvlText w:val="o"/>
+      <w:lvlJc w:val="left"/>
+      <w:pPr>
+        <w:ind w:left="3600" w:hanging="360"/>
+      </w:pPr>
+      <w:rPr>
+        <w:rFonts w:ascii="Courier New" w:hAnsi="Courier New" w:cs="Courier New" w:hint="default"/>
+      </w:rPr>
+    </w:lvl>
+    <w:lvl w:ilvl="5" w:tplc="08090005" w:tentative="1">
+      <w:start w:val="1"/>
+      <w:numFmt w:val="bullet"/>
+      <w:lvlText w:val=""/>
+      <w:lvlJc w:val="left"/>
+      <w:pPr>
+        <w:ind w:left="4320" w:hanging="360"/>
+      </w:pPr>
+      <w:rPr>
+        <w:rFonts w:ascii="Wingdings" w:hAnsi="Wingdings" w:hint="default"/>
+      </w:rPr>
+    </w:lvl>
+    <w:lvl w:ilvl="6" w:tplc="08090001" w:tentative="1">
+      <w:start w:val="1"/>
+      <w:numFmt w:val="bullet"/>
+      <w:lvlText w:val=""/>
+      <w:lvlJc w:val="left"/>
+      <w:pPr>
+        <w:ind w:left="5040" w:hanging="360"/>
+      </w:pPr>
+      <w:rPr>
+        <w:rFonts w:ascii="Symbol" w:hAnsi="Symbol" w:hint="default"/>
+      </w:rPr>
+    </w:lvl>
+    <w:lvl w:ilvl="7" w:tplc="08090003" w:tentative="1">
+      <w:start w:val="1"/>
+      <w:numFmt w:val="bullet"/>
+      <w:lvlText w:val="o"/>
+      <w:lvlJc w:val="left"/>
+      <w:pPr>
+        <w:ind w:left="5760" w:hanging="360"/>
+      </w:pPr>
+      <w:rPr>
+        <w:rFonts w:ascii="Courier New" w:hAnsi="Courier New" w:cs="Courier New" w:hint="default"/>
+      </w:rPr>
+    </w:lvl>
+    <w:lvl w:ilvl="8" w:tplc="08090005" w:tentative="1">
+      <w:start w:val="1"/>
+      <w:numFmt w:val="bullet"/>
+      <w:lvlText w:val=""/>
+      <w:lvlJc w:val="left"/>
+      <w:pPr>
+        <w:ind w:left="6480" w:hanging="360"/>
+      </w:pPr>
+      <w:rPr>
+        <w:rFonts w:ascii="Wingdings" w:hAnsi="Wingdings" w:hint="default"/>
+      </w:rPr>
+    </w:lvl>
+  </w:abstractNum>
+  <w:abstractNum w:abstractNumId="1" w15:restartNumberingAfterBreak="0">
+    <w:nsid w:val="2B9371AA"/>
+    <w:multiLevelType w:val="hybridMultilevel"/>
+    <w:tmpl w:val="A9C47392"/>
+    <w:lvl w:ilvl="0" w:tplc="08090001">
+      <w:start w:val="1"/>
+      <w:numFmt w:val="bullet"/>
+      <w:lvlText w:val=""/>
+      <w:lvlJc w:val="left"/>
+      <w:pPr>
+        <w:ind w:left="720" w:hanging="360"/>
+      </w:pPr>
+      <w:rPr>
+        <w:rFonts w:ascii="Symbol" w:hAnsi="Symbol" w:hint="default"/>
+      </w:rPr>
+    </w:lvl>
+    <w:lvl w:ilvl="1" w:tplc="08090003" w:tentative="1">
+      <w:start w:val="1"/>
+      <w:numFmt w:val="bullet"/>
+      <w:lvlText w:val="o"/>
+      <w:lvlJc w:val="left"/>
+      <w:pPr>
+        <w:ind w:left="1440" w:hanging="360"/>
+      </w:pPr>
+      <w:rPr>
+        <w:rFonts w:ascii="Courier New" w:hAnsi="Courier New" w:cs="Courier New" w:hint="default"/>
+      </w:rPr>
+    </w:lvl>
+    <w:lvl w:ilvl="2" w:tplc="08090005" w:tentative="1">
+      <w:start w:val="1"/>
+      <w:numFmt w:val="bullet"/>
+      <w:lvlText w:val=""/>
+      <w:lvlJc w:val="left"/>
+      <w:pPr>
+        <w:ind w:left="2160" w:hanging="360"/>
+      </w:pPr>
+      <w:rPr>
+        <w:rFonts w:ascii="Wingdings" w:hAnsi="Wingdings" w:hint="default"/>
+      </w:rPr>
+    </w:lvl>
+    <w:lvl w:ilvl="3" w:tplc="08090001" w:tentative="1">
+      <w:start w:val="1"/>
+      <w:numFmt w:val="bullet"/>
+      <w:lvlText w:val=""/>
+      <w:lvlJc w:val="left"/>
+      <w:pPr>
+        <w:ind w:left="2880" w:hanging="360"/>
+      </w:pPr>
+      <w:rPr>
+        <w:rFonts w:ascii="Symbol" w:hAnsi="Symbol" w:hint="default"/>
+      </w:rPr>
+    </w:lvl>
+    <w:lvl w:ilvl="4" w:tplc="08090003" w:tentative="1">
+      <w:start w:val="1"/>
+      <w:numFmt w:val="bullet"/>
+      <w:lvlText w:val="o"/>
+      <w:lvlJc w:val="left"/>
+      <w:pPr>
+        <w:ind w:left="3600" w:hanging="360"/>
+      </w:pPr>
+      <w:rPr>
+        <w:rFonts w:ascii="Courier New" w:hAnsi="Courier New" w:cs="Courier New" w:hint="default"/>
+      </w:rPr>
+    </w:lvl>
+    <w:lvl w:ilvl="5" w:tplc="08090005" w:tentative="1">
+      <w:start w:val="1"/>
+      <w:numFmt w:val="bullet"/>
+      <w:lvlText w:val=""/>
+      <w:lvlJc w:val="left"/>
+      <w:pPr>
+        <w:ind w:left="4320" w:hanging="360"/>
+      </w:pPr>
+      <w:rPr>
+        <w:rFonts w:ascii="Wingdings" w:hAnsi="Wingdings" w:hint="default"/>
+      </w:rPr>
+    </w:lvl>
+    <w:lvl w:ilvl="6" w:tplc="08090001" w:tentative="1">
+      <w:start w:val="1"/>
+      <w:numFmt w:val="bullet"/>
+      <w:lvlText w:val=""/>
+      <w:lvlJc w:val="left"/>
+      <w:pPr>
+        <w:ind w:left="5040" w:hanging="360"/>
+      </w:pPr>
+      <w:rPr>
+        <w:rFonts w:ascii="Symbol" w:hAnsi="Symbol" w:hint="default"/>
+      </w:rPr>
+    </w:lvl>
+    <w:lvl w:ilvl="7" w:tplc="08090003" w:tentative="1">
+      <w:start w:val="1"/>
+      <w:numFmt w:val="bullet"/>
+      <w:lvlText w:val="o"/>
+      <w:lvlJc w:val="left"/>
+      <w:pPr>
+        <w:ind w:left="5760" w:hanging="360"/>
+      </w:pPr>
+      <w:rPr>
+        <w:rFonts w:ascii="Courier New" w:hAnsi="Courier New" w:cs="Courier New" w:hint="default"/>
+      </w:rPr>
+    </w:lvl>
+    <w:lvl w:ilvl="8" w:tplc="08090005" w:tentative="1">
+      <w:start w:val="1"/>
+      <w:numFmt w:val="bullet"/>
+      <w:lvlText w:val=""/>
+      <w:lvlJc w:val="left"/>
+      <w:pPr>
+        <w:ind w:left="6480" w:hanging="360"/>
+      </w:pPr>
+      <w:rPr>
+        <w:rFonts w:ascii="Wingdings" w:hAnsi="Wingdings" w:hint="default"/>
+      </w:rPr>
+    </w:lvl>
+  </w:abstractNum>
+  <w:abstractNum w:abstractNumId="2" w15:restartNumberingAfterBreak="0">
     <w:nsid w:val="6A36772E"/>
     <w:multiLevelType w:val="hybridMultilevel"/>
     <w:tmpl w:val="C632DDC6"/>
@@ -465,6 +762,12 @@
     </w:lvl>
   </w:abstractNum>
   <w:num w:numId="1">
+    <w:abstractNumId w:val="2"/>
+  </w:num>
+  <w:num w:numId="2">
+    <w:abstractNumId w:val="1"/>
+  </w:num>
+  <w:num w:numId="3">
     <w:abstractNumId w:val="0"/>
   </w:num>
 </w:numbering>
